--- a/Documentation/WALLET - WAL.docx
+++ b/Documentation/WALLET - WAL.docx
@@ -104,8 +104,10 @@
                 <w:sz w:val="24"/>
                 <w:szCs w:val="24"/>
               </w:rPr>
-              <w:t>Under Development</w:t>
-            </w:r>
+              <w:t>Tests Implemented</w:t>
+            </w:r>
+            <w:bookmarkStart w:id="0" w:name="_GoBack"/>
+            <w:bookmarkEnd w:id="0"/>
           </w:p>
         </w:tc>
       </w:tr>
@@ -711,7 +713,15 @@
                 <w:sz w:val="24"/>
                 <w:szCs w:val="24"/>
               </w:rPr>
-              <w:t xml:space="preserve"> Under Development</w:t>
+              <w:t xml:space="preserve"> </w:t>
+            </w:r>
+            <w:r>
+              <w:rPr>
+                <w:color w:val="FF0000"/>
+                <w:sz w:val="24"/>
+                <w:szCs w:val="24"/>
+              </w:rPr>
+              <w:t>Tests Implemented</w:t>
             </w:r>
           </w:p>
         </w:tc>
@@ -1380,8 +1390,6 @@
             <w:r>
               <w:t>“daily”,” weekly”,” m</w:t>
             </w:r>
-            <w:bookmarkStart w:id="0" w:name="_GoBack"/>
-            <w:bookmarkEnd w:id="0"/>
             <w:r>
               <w:t>onthly”</w:t>
             </w:r>

--- a/Documentation/WALLET - WAL.docx
+++ b/Documentation/WALLET - WAL.docx
@@ -106,8 +106,6 @@
               </w:rPr>
               <w:t>Tests Implemented</w:t>
             </w:r>
-            <w:bookmarkStart w:id="0" w:name="_GoBack"/>
-            <w:bookmarkEnd w:id="0"/>
           </w:p>
         </w:tc>
       </w:tr>
@@ -899,8 +897,10 @@
                 <w:sz w:val="24"/>
                 <w:szCs w:val="24"/>
               </w:rPr>
-              <w:t>May 7</w:t>
-            </w:r>
+              <w:t>May 14</w:t>
+            </w:r>
+            <w:bookmarkStart w:id="0" w:name="_GoBack"/>
+            <w:bookmarkEnd w:id="0"/>
             <w:r>
               <w:rPr>
                 <w:color w:val="00B050"/>
@@ -1243,6 +1243,536 @@
           <w:sz w:val="24"/>
           <w:szCs w:val="24"/>
         </w:rPr>
+        <w:br w:type="page"/>
+      </w:r>
+    </w:p>
+    <w:tbl>
+      <w:tblPr>
+        <w:tblStyle w:val="TableGrid"/>
+        <w:tblW w:w="0" w:type="auto"/>
+        <w:tblLook w:val="04A0" w:firstRow="1" w:lastRow="0" w:firstColumn="1" w:lastColumn="0" w:noHBand="0" w:noVBand="1"/>
+      </w:tblPr>
+      <w:tblGrid>
+        <w:gridCol w:w="9182"/>
+      </w:tblGrid>
+      <w:tr>
+        <w:trPr>
+          <w:trHeight w:val="24"/>
+        </w:trPr>
+        <w:tc>
+          <w:tcPr>
+            <w:tcW w:w="9182" w:type="dxa"/>
+          </w:tcPr>
+          <w:p>
+            <w:pPr>
+              <w:spacing w:afterLines="50" w:after="120"/>
+              <w:rPr>
+                <w:b/>
+                <w:sz w:val="24"/>
+                <w:szCs w:val="24"/>
+              </w:rPr>
+            </w:pPr>
+            <w:r>
+              <w:rPr>
+                <w:b/>
+                <w:sz w:val="26"/>
+                <w:szCs w:val="24"/>
+              </w:rPr>
+              <w:lastRenderedPageBreak/>
+              <w:t>WAL03 – Wallet has an error in one or more form fields (Server)</w:t>
+            </w:r>
+          </w:p>
+        </w:tc>
+      </w:tr>
+      <w:tr>
+        <w:trPr>
+          <w:trHeight w:val="488"/>
+        </w:trPr>
+        <w:tc>
+          <w:tcPr>
+            <w:tcW w:w="9182" w:type="dxa"/>
+          </w:tcPr>
+          <w:p>
+            <w:pPr>
+              <w:spacing w:afterLines="50" w:after="120"/>
+              <w:rPr>
+                <w:b/>
+                <w:sz w:val="24"/>
+                <w:szCs w:val="24"/>
+              </w:rPr>
+            </w:pPr>
+            <w:r>
+              <w:rPr>
+                <w:b/>
+                <w:sz w:val="24"/>
+                <w:szCs w:val="24"/>
+                <w:u w:val="single"/>
+              </w:rPr>
+              <w:t>Status</w:t>
+            </w:r>
+            <w:r>
+              <w:rPr>
+                <w:b/>
+                <w:sz w:val="24"/>
+                <w:szCs w:val="24"/>
+                <w:u w:val="single"/>
+              </w:rPr>
+              <w:t>:</w:t>
+            </w:r>
+            <w:r>
+              <w:rPr>
+                <w:b/>
+                <w:sz w:val="24"/>
+                <w:szCs w:val="24"/>
+              </w:rPr>
+              <w:t xml:space="preserve"> </w:t>
+            </w:r>
+            <w:r>
+              <w:rPr>
+                <w:color w:val="FF0000"/>
+                <w:sz w:val="24"/>
+                <w:szCs w:val="24"/>
+              </w:rPr>
+              <w:t>Under Development</w:t>
+            </w:r>
+          </w:p>
+        </w:tc>
+      </w:tr>
+      <w:tr>
+        <w:trPr>
+          <w:trHeight w:val="488"/>
+        </w:trPr>
+        <w:tc>
+          <w:tcPr>
+            <w:tcW w:w="9182" w:type="dxa"/>
+          </w:tcPr>
+          <w:p>
+            <w:pPr>
+              <w:spacing w:afterLines="50" w:after="120"/>
+              <w:rPr>
+                <w:b/>
+                <w:sz w:val="24"/>
+                <w:szCs w:val="24"/>
+              </w:rPr>
+            </w:pPr>
+          </w:p>
+          <w:p>
+            <w:pPr>
+              <w:spacing w:afterLines="50" w:after="120"/>
+              <w:rPr>
+                <w:b/>
+                <w:sz w:val="24"/>
+                <w:szCs w:val="24"/>
+                <w:u w:val="single"/>
+              </w:rPr>
+            </w:pPr>
+            <w:r>
+              <w:rPr>
+                <w:b/>
+                <w:sz w:val="24"/>
+                <w:szCs w:val="24"/>
+                <w:u w:val="single"/>
+              </w:rPr>
+              <w:t>Summary</w:t>
+            </w:r>
+          </w:p>
+          <w:p>
+            <w:pPr>
+              <w:spacing w:afterLines="50" w:after="120"/>
+              <w:rPr>
+                <w:sz w:val="24"/>
+                <w:szCs w:val="24"/>
+              </w:rPr>
+            </w:pPr>
+            <w:r>
+              <w:rPr>
+                <w:sz w:val="24"/>
+                <w:szCs w:val="24"/>
+              </w:rPr>
+              <w:t>Upon managing to post invalid information to the server, the server shall respond with an error, and update the page accordingly.</w:t>
+            </w:r>
+          </w:p>
+          <w:p>
+            <w:pPr>
+              <w:spacing w:afterLines="50" w:after="120"/>
+              <w:rPr>
+                <w:sz w:val="24"/>
+                <w:szCs w:val="24"/>
+              </w:rPr>
+            </w:pPr>
+          </w:p>
+          <w:p>
+            <w:pPr>
+              <w:spacing w:afterLines="50" w:after="120"/>
+              <w:rPr>
+                <w:color w:val="00B050"/>
+                <w:sz w:val="24"/>
+                <w:szCs w:val="24"/>
+              </w:rPr>
+            </w:pPr>
+            <w:r>
+              <w:rPr>
+                <w:b/>
+                <w:sz w:val="24"/>
+                <w:szCs w:val="24"/>
+                <w:u w:val="single"/>
+              </w:rPr>
+              <w:t>Created on</w:t>
+            </w:r>
+            <w:r>
+              <w:rPr>
+                <w:sz w:val="24"/>
+                <w:szCs w:val="24"/>
+              </w:rPr>
+              <w:t xml:space="preserve"> </w:t>
+            </w:r>
+            <w:r>
+              <w:rPr>
+                <w:color w:val="00B050"/>
+                <w:sz w:val="24"/>
+                <w:szCs w:val="24"/>
+              </w:rPr>
+              <w:t>May 14</w:t>
+            </w:r>
+            <w:r>
+              <w:rPr>
+                <w:color w:val="00B050"/>
+                <w:sz w:val="24"/>
+                <w:szCs w:val="24"/>
+              </w:rPr>
+              <w:t>, 2018</w:t>
+            </w:r>
+            <w:r>
+              <w:rPr>
+                <w:color w:val="00B050"/>
+                <w:sz w:val="24"/>
+                <w:szCs w:val="24"/>
+              </w:rPr>
+              <w:t xml:space="preserve"> </w:t>
+            </w:r>
+            <w:r>
+              <w:rPr>
+                <w:b/>
+                <w:sz w:val="24"/>
+                <w:szCs w:val="24"/>
+              </w:rPr>
+              <w:t xml:space="preserve">by </w:t>
+            </w:r>
+            <w:r>
+              <w:rPr>
+                <w:color w:val="00B050"/>
+                <w:sz w:val="24"/>
+                <w:szCs w:val="24"/>
+              </w:rPr>
+              <w:t>Jean Pierre C. Acebedo</w:t>
+            </w:r>
+          </w:p>
+          <w:p>
+            <w:pPr>
+              <w:spacing w:afterLines="50" w:after="120"/>
+              <w:rPr>
+                <w:sz w:val="24"/>
+                <w:szCs w:val="24"/>
+              </w:rPr>
+            </w:pPr>
+            <w:r>
+              <w:rPr>
+                <w:b/>
+                <w:sz w:val="24"/>
+                <w:szCs w:val="24"/>
+                <w:u w:val="single"/>
+              </w:rPr>
+              <w:t>Last Updated on</w:t>
+            </w:r>
+            <w:r>
+              <w:rPr>
+                <w:sz w:val="24"/>
+                <w:szCs w:val="24"/>
+              </w:rPr>
+              <w:t xml:space="preserve"> </w:t>
+            </w:r>
+            <w:r>
+              <w:rPr>
+                <w:color w:val="00B050"/>
+                <w:sz w:val="24"/>
+                <w:szCs w:val="24"/>
+              </w:rPr>
+              <w:t>May 14</w:t>
+            </w:r>
+            <w:r>
+              <w:rPr>
+                <w:color w:val="00B050"/>
+                <w:sz w:val="24"/>
+                <w:szCs w:val="24"/>
+              </w:rPr>
+              <w:t>, 2018</w:t>
+            </w:r>
+          </w:p>
+        </w:tc>
+      </w:tr>
+    </w:tbl>
+    <w:p>
+      <w:pPr>
+        <w:spacing w:afterLines="50" w:after="120"/>
+      </w:pPr>
+    </w:p>
+    <w:tbl>
+      <w:tblPr>
+        <w:tblStyle w:val="TableGrid"/>
+        <w:tblW w:w="0" w:type="auto"/>
+        <w:tblLook w:val="04A0" w:firstRow="1" w:lastRow="0" w:firstColumn="1" w:lastColumn="0" w:noHBand="0" w:noVBand="1"/>
+      </w:tblPr>
+      <w:tblGrid>
+        <w:gridCol w:w="9182"/>
+      </w:tblGrid>
+      <w:tr>
+        <w:trPr>
+          <w:trHeight w:val="488"/>
+        </w:trPr>
+        <w:tc>
+          <w:tcPr>
+            <w:tcW w:w="9182" w:type="dxa"/>
+          </w:tcPr>
+          <w:p>
+            <w:pPr>
+              <w:spacing w:afterLines="50" w:after="120"/>
+              <w:rPr>
+                <w:b/>
+                <w:sz w:val="24"/>
+                <w:szCs w:val="24"/>
+                <w:u w:val="single"/>
+              </w:rPr>
+            </w:pPr>
+            <w:r>
+              <w:rPr>
+                <w:b/>
+                <w:sz w:val="24"/>
+                <w:szCs w:val="24"/>
+                <w:u w:val="single"/>
+              </w:rPr>
+              <w:t>Prerequisites</w:t>
+            </w:r>
+          </w:p>
+          <w:p>
+            <w:pPr>
+              <w:pStyle w:val="ListParagraph"/>
+              <w:numPr>
+                <w:ilvl w:val="0"/>
+                <w:numId w:val="4"/>
+              </w:numPr>
+              <w:spacing w:afterLines="50" w:after="120"/>
+              <w:rPr>
+                <w:b/>
+                <w:sz w:val="24"/>
+                <w:szCs w:val="24"/>
+                <w:u w:val="single"/>
+              </w:rPr>
+            </w:pPr>
+            <w:r>
+              <w:rPr>
+                <w:sz w:val="24"/>
+                <w:szCs w:val="24"/>
+              </w:rPr>
+              <w:t>The web server is successfully connected to the wallet database.</w:t>
+            </w:r>
+          </w:p>
+          <w:p>
+            <w:pPr>
+              <w:pStyle w:val="ListParagraph"/>
+              <w:numPr>
+                <w:ilvl w:val="0"/>
+                <w:numId w:val="4"/>
+              </w:numPr>
+              <w:spacing w:afterLines="50" w:after="120"/>
+              <w:rPr>
+                <w:b/>
+                <w:sz w:val="24"/>
+                <w:szCs w:val="24"/>
+                <w:u w:val="single"/>
+              </w:rPr>
+            </w:pPr>
+            <w:r>
+              <w:rPr>
+                <w:sz w:val="24"/>
+                <w:szCs w:val="24"/>
+              </w:rPr>
+              <w:t>The web server is successfully connected to the expense database.</w:t>
+            </w:r>
+          </w:p>
+          <w:p>
+            <w:pPr>
+              <w:pStyle w:val="ListParagraph"/>
+              <w:numPr>
+                <w:ilvl w:val="0"/>
+                <w:numId w:val="4"/>
+              </w:numPr>
+              <w:spacing w:afterLines="50" w:after="120"/>
+              <w:rPr>
+                <w:b/>
+                <w:sz w:val="24"/>
+                <w:szCs w:val="24"/>
+                <w:u w:val="single"/>
+              </w:rPr>
+            </w:pPr>
+            <w:r>
+              <w:rPr>
+                <w:sz w:val="24"/>
+                <w:szCs w:val="24"/>
+              </w:rPr>
+              <w:t>The server posts a “POST” request with invalid information in one or more fields.</w:t>
+            </w:r>
+          </w:p>
+        </w:tc>
+      </w:tr>
+    </w:tbl>
+    <w:p>
+      <w:pPr>
+        <w:spacing w:afterLines="50" w:after="120"/>
+      </w:pPr>
+    </w:p>
+    <w:tbl>
+      <w:tblPr>
+        <w:tblStyle w:val="TableGrid"/>
+        <w:tblW w:w="0" w:type="auto"/>
+        <w:tblLook w:val="04A0" w:firstRow="1" w:lastRow="0" w:firstColumn="1" w:lastColumn="0" w:noHBand="0" w:noVBand="1"/>
+      </w:tblPr>
+      <w:tblGrid>
+        <w:gridCol w:w="9182"/>
+      </w:tblGrid>
+      <w:tr>
+        <w:trPr>
+          <w:trHeight w:val="488"/>
+        </w:trPr>
+        <w:tc>
+          <w:tcPr>
+            <w:tcW w:w="9182" w:type="dxa"/>
+          </w:tcPr>
+          <w:p>
+            <w:pPr>
+              <w:spacing w:afterLines="50" w:after="120"/>
+              <w:rPr>
+                <w:b/>
+                <w:sz w:val="24"/>
+                <w:szCs w:val="24"/>
+                <w:u w:val="single"/>
+              </w:rPr>
+            </w:pPr>
+            <w:r>
+              <w:rPr>
+                <w:b/>
+                <w:sz w:val="24"/>
+                <w:szCs w:val="24"/>
+                <w:u w:val="single"/>
+              </w:rPr>
+              <w:t>Procedure</w:t>
+            </w:r>
+          </w:p>
+          <w:p>
+            <w:pPr>
+              <w:pStyle w:val="ListParagraph"/>
+              <w:numPr>
+                <w:ilvl w:val="0"/>
+                <w:numId w:val="7"/>
+              </w:numPr>
+              <w:spacing w:afterLines="50" w:after="120"/>
+              <w:rPr>
+                <w:sz w:val="24"/>
+                <w:szCs w:val="24"/>
+              </w:rPr>
+            </w:pPr>
+            <w:r>
+              <w:rPr>
+                <w:sz w:val="24"/>
+                <w:szCs w:val="24"/>
+              </w:rPr>
+              <w:t xml:space="preserve">The user </w:t>
+            </w:r>
+            <w:r>
+              <w:rPr>
+                <w:sz w:val="24"/>
+                <w:szCs w:val="24"/>
+              </w:rPr>
+              <w:t>submits a “POST” request to the server with invalid information in one or more fields. (Example: Use of a HTTP request application or modification of the HTML)</w:t>
+            </w:r>
+          </w:p>
+        </w:tc>
+      </w:tr>
+      <w:tr>
+        <w:trPr>
+          <w:trHeight w:val="1029"/>
+        </w:trPr>
+        <w:tc>
+          <w:tcPr>
+            <w:tcW w:w="9182" w:type="dxa"/>
+          </w:tcPr>
+          <w:p>
+            <w:pPr>
+              <w:spacing w:afterLines="50" w:after="120"/>
+              <w:rPr>
+                <w:b/>
+                <w:sz w:val="24"/>
+                <w:szCs w:val="24"/>
+                <w:u w:val="single"/>
+              </w:rPr>
+            </w:pPr>
+            <w:r>
+              <w:rPr>
+                <w:b/>
+                <w:sz w:val="24"/>
+                <w:szCs w:val="24"/>
+                <w:u w:val="single"/>
+              </w:rPr>
+              <w:t>Expected Result(s)</w:t>
+            </w:r>
+          </w:p>
+          <w:p>
+            <w:pPr>
+              <w:pStyle w:val="ListParagraph"/>
+              <w:numPr>
+                <w:ilvl w:val="0"/>
+                <w:numId w:val="8"/>
+              </w:numPr>
+              <w:spacing w:afterLines="50" w:after="120"/>
+              <w:rPr>
+                <w:sz w:val="24"/>
+                <w:szCs w:val="24"/>
+              </w:rPr>
+            </w:pPr>
+            <w:r>
+              <w:rPr>
+                <w:sz w:val="24"/>
+                <w:szCs w:val="24"/>
+              </w:rPr>
+              <w:t>The user shall receive a notification that the he/she has entered information that is invalid, and to try again.</w:t>
+            </w:r>
+          </w:p>
+        </w:tc>
+      </w:tr>
+    </w:tbl>
+    <w:p>
+      <w:pPr>
+        <w:rPr>
+          <w:sz w:val="24"/>
+          <w:szCs w:val="24"/>
+        </w:rPr>
+      </w:pPr>
+    </w:p>
+    <w:p>
+      <w:pPr>
+        <w:rPr>
+          <w:sz w:val="24"/>
+          <w:szCs w:val="24"/>
+        </w:rPr>
+      </w:pPr>
+    </w:p>
+    <w:p>
+      <w:pPr>
+        <w:rPr>
+          <w:sz w:val="24"/>
+          <w:szCs w:val="24"/>
+        </w:rPr>
+      </w:pPr>
+      <w:r>
         <w:br w:type="page"/>
       </w:r>
     </w:p>
@@ -1338,6 +1868,7 @@
             <w:r>
               <w:t xml:space="preserve">3 – 15 characters, belonging in [A-Z, a-z, 0-9, </w:t>
             </w:r>
+            <w:proofErr w:type="gramStart"/>
             <w:r>
               <w:t>\</w:t>
             </w:r>
@@ -1347,6 +1878,7 @@
             <w:r>
               <w:t>,</w:t>
             </w:r>
+            <w:proofErr w:type="gramEnd"/>
             <w:r>
               <w:t xml:space="preserve"> \.] and </w:t>
             </w:r>
@@ -1673,6 +2205,95 @@
     </w:lvl>
   </w:abstractNum>
   <w:abstractNum w:abstractNumId="2" w15:restartNumberingAfterBreak="0">
+    <w:nsid w:val="4DE872E8"/>
+    <w:multiLevelType w:val="hybridMultilevel"/>
+    <w:tmpl w:val="95BE0F8E"/>
+    <w:lvl w:ilvl="0" w:tplc="1009000F">
+      <w:start w:val="1"/>
+      <w:numFmt w:val="decimal"/>
+      <w:lvlText w:val="%1."/>
+      <w:lvlJc w:val="left"/>
+      <w:pPr>
+        <w:ind w:left="720" w:hanging="360"/>
+      </w:pPr>
+      <w:rPr>
+        <w:rFonts w:hint="default"/>
+      </w:rPr>
+    </w:lvl>
+    <w:lvl w:ilvl="1" w:tplc="10090019" w:tentative="1">
+      <w:start w:val="1"/>
+      <w:numFmt w:val="lowerLetter"/>
+      <w:lvlText w:val="%2."/>
+      <w:lvlJc w:val="left"/>
+      <w:pPr>
+        <w:ind w:left="1440" w:hanging="360"/>
+      </w:pPr>
+    </w:lvl>
+    <w:lvl w:ilvl="2" w:tplc="1009001B" w:tentative="1">
+      <w:start w:val="1"/>
+      <w:numFmt w:val="lowerRoman"/>
+      <w:lvlText w:val="%3."/>
+      <w:lvlJc w:val="right"/>
+      <w:pPr>
+        <w:ind w:left="2160" w:hanging="180"/>
+      </w:pPr>
+    </w:lvl>
+    <w:lvl w:ilvl="3" w:tplc="1009000F" w:tentative="1">
+      <w:start w:val="1"/>
+      <w:numFmt w:val="decimal"/>
+      <w:lvlText w:val="%4."/>
+      <w:lvlJc w:val="left"/>
+      <w:pPr>
+        <w:ind w:left="2880" w:hanging="360"/>
+      </w:pPr>
+    </w:lvl>
+    <w:lvl w:ilvl="4" w:tplc="10090019" w:tentative="1">
+      <w:start w:val="1"/>
+      <w:numFmt w:val="lowerLetter"/>
+      <w:lvlText w:val="%5."/>
+      <w:lvlJc w:val="left"/>
+      <w:pPr>
+        <w:ind w:left="3600" w:hanging="360"/>
+      </w:pPr>
+    </w:lvl>
+    <w:lvl w:ilvl="5" w:tplc="1009001B" w:tentative="1">
+      <w:start w:val="1"/>
+      <w:numFmt w:val="lowerRoman"/>
+      <w:lvlText w:val="%6."/>
+      <w:lvlJc w:val="right"/>
+      <w:pPr>
+        <w:ind w:left="4320" w:hanging="180"/>
+      </w:pPr>
+    </w:lvl>
+    <w:lvl w:ilvl="6" w:tplc="1009000F" w:tentative="1">
+      <w:start w:val="1"/>
+      <w:numFmt w:val="decimal"/>
+      <w:lvlText w:val="%7."/>
+      <w:lvlJc w:val="left"/>
+      <w:pPr>
+        <w:ind w:left="5040" w:hanging="360"/>
+      </w:pPr>
+    </w:lvl>
+    <w:lvl w:ilvl="7" w:tplc="10090019" w:tentative="1">
+      <w:start w:val="1"/>
+      <w:numFmt w:val="lowerLetter"/>
+      <w:lvlText w:val="%8."/>
+      <w:lvlJc w:val="left"/>
+      <w:pPr>
+        <w:ind w:left="5760" w:hanging="360"/>
+      </w:pPr>
+    </w:lvl>
+    <w:lvl w:ilvl="8" w:tplc="1009001B" w:tentative="1">
+      <w:start w:val="1"/>
+      <w:numFmt w:val="lowerRoman"/>
+      <w:lvlText w:val="%9."/>
+      <w:lvlJc w:val="right"/>
+      <w:pPr>
+        <w:ind w:left="6480" w:hanging="180"/>
+      </w:pPr>
+    </w:lvl>
+  </w:abstractNum>
+  <w:abstractNum w:abstractNumId="3" w15:restartNumberingAfterBreak="0">
     <w:nsid w:val="552E1EB9"/>
     <w:multiLevelType w:val="hybridMultilevel"/>
     <w:tmpl w:val="B36A6F8A"/>
@@ -1761,7 +2382,96 @@
       </w:pPr>
     </w:lvl>
   </w:abstractNum>
-  <w:abstractNum w:abstractNumId="3" w15:restartNumberingAfterBreak="0">
+  <w:abstractNum w:abstractNumId="4" w15:restartNumberingAfterBreak="0">
+    <w:nsid w:val="59316551"/>
+    <w:multiLevelType w:val="hybridMultilevel"/>
+    <w:tmpl w:val="5EF41138"/>
+    <w:lvl w:ilvl="0" w:tplc="1009000F">
+      <w:start w:val="1"/>
+      <w:numFmt w:val="decimal"/>
+      <w:lvlText w:val="%1."/>
+      <w:lvlJc w:val="left"/>
+      <w:pPr>
+        <w:ind w:left="720" w:hanging="360"/>
+      </w:pPr>
+      <w:rPr>
+        <w:rFonts w:hint="default"/>
+      </w:rPr>
+    </w:lvl>
+    <w:lvl w:ilvl="1" w:tplc="10090019" w:tentative="1">
+      <w:start w:val="1"/>
+      <w:numFmt w:val="lowerLetter"/>
+      <w:lvlText w:val="%2."/>
+      <w:lvlJc w:val="left"/>
+      <w:pPr>
+        <w:ind w:left="1440" w:hanging="360"/>
+      </w:pPr>
+    </w:lvl>
+    <w:lvl w:ilvl="2" w:tplc="1009001B" w:tentative="1">
+      <w:start w:val="1"/>
+      <w:numFmt w:val="lowerRoman"/>
+      <w:lvlText w:val="%3."/>
+      <w:lvlJc w:val="right"/>
+      <w:pPr>
+        <w:ind w:left="2160" w:hanging="180"/>
+      </w:pPr>
+    </w:lvl>
+    <w:lvl w:ilvl="3" w:tplc="1009000F" w:tentative="1">
+      <w:start w:val="1"/>
+      <w:numFmt w:val="decimal"/>
+      <w:lvlText w:val="%4."/>
+      <w:lvlJc w:val="left"/>
+      <w:pPr>
+        <w:ind w:left="2880" w:hanging="360"/>
+      </w:pPr>
+    </w:lvl>
+    <w:lvl w:ilvl="4" w:tplc="10090019" w:tentative="1">
+      <w:start w:val="1"/>
+      <w:numFmt w:val="lowerLetter"/>
+      <w:lvlText w:val="%5."/>
+      <w:lvlJc w:val="left"/>
+      <w:pPr>
+        <w:ind w:left="3600" w:hanging="360"/>
+      </w:pPr>
+    </w:lvl>
+    <w:lvl w:ilvl="5" w:tplc="1009001B" w:tentative="1">
+      <w:start w:val="1"/>
+      <w:numFmt w:val="lowerRoman"/>
+      <w:lvlText w:val="%6."/>
+      <w:lvlJc w:val="right"/>
+      <w:pPr>
+        <w:ind w:left="4320" w:hanging="180"/>
+      </w:pPr>
+    </w:lvl>
+    <w:lvl w:ilvl="6" w:tplc="1009000F" w:tentative="1">
+      <w:start w:val="1"/>
+      <w:numFmt w:val="decimal"/>
+      <w:lvlText w:val="%7."/>
+      <w:lvlJc w:val="left"/>
+      <w:pPr>
+        <w:ind w:left="5040" w:hanging="360"/>
+      </w:pPr>
+    </w:lvl>
+    <w:lvl w:ilvl="7" w:tplc="10090019" w:tentative="1">
+      <w:start w:val="1"/>
+      <w:numFmt w:val="lowerLetter"/>
+      <w:lvlText w:val="%8."/>
+      <w:lvlJc w:val="left"/>
+      <w:pPr>
+        <w:ind w:left="5760" w:hanging="360"/>
+      </w:pPr>
+    </w:lvl>
+    <w:lvl w:ilvl="8" w:tplc="1009001B" w:tentative="1">
+      <w:start w:val="1"/>
+      <w:numFmt w:val="lowerRoman"/>
+      <w:lvlText w:val="%9."/>
+      <w:lvlJc w:val="right"/>
+      <w:pPr>
+        <w:ind w:left="6480" w:hanging="180"/>
+      </w:pPr>
+    </w:lvl>
+  </w:abstractNum>
+  <w:abstractNum w:abstractNumId="5" w15:restartNumberingAfterBreak="0">
     <w:nsid w:val="5FD54481"/>
     <w:multiLevelType w:val="hybridMultilevel"/>
     <w:tmpl w:val="472241B0"/>
@@ -1850,7 +2560,7 @@
       </w:pPr>
     </w:lvl>
   </w:abstractNum>
-  <w:abstractNum w:abstractNumId="4" w15:restartNumberingAfterBreak="0">
+  <w:abstractNum w:abstractNumId="6" w15:restartNumberingAfterBreak="0">
     <w:nsid w:val="71965001"/>
     <w:multiLevelType w:val="hybridMultilevel"/>
     <w:tmpl w:val="E674852A"/>
@@ -1939,7 +2649,7 @@
       </w:pPr>
     </w:lvl>
   </w:abstractNum>
-  <w:abstractNum w:abstractNumId="5" w15:restartNumberingAfterBreak="0">
+  <w:abstractNum w:abstractNumId="7" w15:restartNumberingAfterBreak="0">
     <w:nsid w:val="725869FD"/>
     <w:multiLevelType w:val="hybridMultilevel"/>
     <w:tmpl w:val="77F2D986"/>
@@ -2052,13 +2762,13 @@
     </w:lvl>
   </w:abstractNum>
   <w:num w:numId="1">
-    <w:abstractNumId w:val="5"/>
+    <w:abstractNumId w:val="7"/>
   </w:num>
   <w:num w:numId="2">
-    <w:abstractNumId w:val="2"/>
+    <w:abstractNumId w:val="3"/>
   </w:num>
   <w:num w:numId="3">
-    <w:abstractNumId w:val="3"/>
+    <w:abstractNumId w:val="5"/>
   </w:num>
   <w:num w:numId="4">
     <w:abstractNumId w:val="1"/>
@@ -2067,7 +2777,13 @@
     <w:abstractNumId w:val="0"/>
   </w:num>
   <w:num w:numId="6">
+    <w:abstractNumId w:val="6"/>
+  </w:num>
+  <w:num w:numId="7">
     <w:abstractNumId w:val="4"/>
+  </w:num>
+  <w:num w:numId="8">
+    <w:abstractNumId w:val="2"/>
   </w:num>
 </w:numbering>
 </file>

--- a/Documentation/WALLET - WAL.docx
+++ b/Documentation/WALLET - WAL.docx
@@ -899,8 +899,6 @@
               </w:rPr>
               <w:t>May 14</w:t>
             </w:r>
-            <w:bookmarkStart w:id="0" w:name="_GoBack"/>
-            <w:bookmarkEnd w:id="0"/>
             <w:r>
               <w:rPr>
                 <w:color w:val="00B050"/>
@@ -1333,7 +1331,7 @@
                 <w:sz w:val="24"/>
                 <w:szCs w:val="24"/>
               </w:rPr>
-              <w:t>Under Development</w:t>
+              <w:t>Test Implemented</w:t>
             </w:r>
           </w:p>
         </w:tc>
@@ -1497,7 +1495,7 @@
                 <w:sz w:val="24"/>
                 <w:szCs w:val="24"/>
               </w:rPr>
-              <w:t>May 14</w:t>
+              <w:t>July 02</w:t>
             </w:r>
             <w:r>
               <w:rPr>
@@ -1743,8 +1741,10 @@
                 <w:sz w:val="24"/>
                 <w:szCs w:val="24"/>
               </w:rPr>
-              <w:t>The user shall receive a notification that the he/she has entered information that is invalid, and to try again.</w:t>
-            </w:r>
+              <w:t>The user shall receive an HTTP status code of 412 (Precondition failed)</w:t>
+            </w:r>
+            <w:bookmarkStart w:id="0" w:name="_GoBack"/>
+            <w:bookmarkEnd w:id="0"/>
           </w:p>
         </w:tc>
       </w:tr>
@@ -1868,7 +1868,6 @@
             <w:r>
               <w:t xml:space="preserve">3 – 15 characters, belonging in [A-Z, a-z, 0-9, </w:t>
             </w:r>
-            <w:proofErr w:type="gramStart"/>
             <w:r>
               <w:t>\</w:t>
             </w:r>
@@ -1878,7 +1877,6 @@
             <w:r>
               <w:t>,</w:t>
             </w:r>
-            <w:proofErr w:type="gramEnd"/>
             <w:r>
               <w:t xml:space="preserve"> \.] and </w:t>
             </w:r>
@@ -3190,7 +3188,6 @@
   <w:style w:type="character" w:default="1" w:styleId="DefaultParagraphFont">
     <w:name w:val="Default Paragraph Font"/>
     <w:uiPriority w:val="1"/>
-    <w:semiHidden/>
     <w:unhideWhenUsed/>
   </w:style>
   <w:style w:type="table" w:default="1" w:styleId="TableNormal">
